--- a/fall24/csd310/Module-2/paul_romer_assignment2.2.docx
+++ b/fall24/csd310/Module-2/paul_romer_assignment2.2.docx
@@ -37,10 +37,10 @@
     <w:p>
       <w:r>
         <w:drawing>
-          <wp:inline distT="0" distB="0" distL="0" distR="0" wp14:anchorId="3099A426" wp14:editId="113B190E">
+          <wp:inline distT="0" distB="0" distL="0" distR="0" wp14:anchorId="3099A426" wp14:editId="732A7EEE">
             <wp:extent cx="5372100" cy="4610100"/>
             <wp:effectExtent l="0" t="0" r="0" b="0"/>
-            <wp:docPr id="1218195590" name="Picture 1"/>
+            <wp:docPr id="1218195590" name="Picture 1" descr="A diagram of a book&#10;&#10;Description automatically generated"/>
             <wp:cNvGraphicFramePr>
               <a:graphicFrameLocks xmlns:a="http://schemas.openxmlformats.org/drawingml/2006/main" noChangeAspect="1"/>
             </wp:cNvGraphicFramePr>
@@ -48,7 +48,7 @@
               <a:graphicData uri="http://schemas.openxmlformats.org/drawingml/2006/picture">
                 <pic:pic xmlns:pic="http://schemas.openxmlformats.org/drawingml/2006/picture">
                   <pic:nvPicPr>
-                    <pic:cNvPr id="1218195590" name=""/>
+                    <pic:cNvPr id="1218195590" name="Picture 1" descr="A diagram of a book&#10;&#10;Description automatically generated"/>
                     <pic:cNvPicPr/>
                   </pic:nvPicPr>
                   <pic:blipFill>
